--- a/Bug Report - aluno David Paiva.docx
+++ b/Bug Report - aluno David Paiva.docx
@@ -852,15 +852,25 @@
                 <w:szCs w:val="20"/>
                 <w:lang w:val="pt-BR"/>
               </w:rPr>
-              <w:t>Preço d</w:t>
-            </w:r>
-            <w:r>
-              <w:rPr>
-                <w:sz w:val="20"/>
-                <w:szCs w:val="20"/>
-                <w:lang w:val="pt-BR"/>
-              </w:rPr>
-              <w:t>o produto não está aparecendo</w:t>
+              <w:t xml:space="preserve">Link não </w:t>
+            </w:r>
+            <w:proofErr w:type="spellStart"/>
+            <w:r>
+              <w:rPr>
+                <w:sz w:val="20"/>
+                <w:szCs w:val="20"/>
+                <w:lang w:val="pt-BR"/>
+              </w:rPr>
+              <w:t>clicavel</w:t>
+            </w:r>
+            <w:proofErr w:type="spellEnd"/>
+            <w:r>
+              <w:rPr>
+                <w:sz w:val="20"/>
+                <w:szCs w:val="20"/>
+                <w:lang w:val="pt-BR"/>
+              </w:rPr>
+              <w:t xml:space="preserve"> na aba “categorias”</w:t>
             </w:r>
           </w:p>
         </w:tc>
@@ -948,7 +958,7 @@
                 <w:szCs w:val="20"/>
                 <w:lang w:val="pt-BR"/>
               </w:rPr>
-              <w:t>Produtos em destaque</w:t>
+              <w:t>Aba “Categorias”</w:t>
             </w:r>
           </w:p>
         </w:tc>
@@ -1027,7 +1037,7 @@
                 <w:szCs w:val="20"/>
                 <w:lang w:val="pt-BR"/>
               </w:rPr>
-              <w:t>http://lojaebac.ebaconline.art.br/</w:t>
+              <w:t>http://lojaebac.ebaconline.art.br/#</w:t>
             </w:r>
           </w:p>
         </w:tc>
@@ -1062,6 +1072,7 @@
                 <w:szCs w:val="20"/>
               </w:rPr>
             </w:pPr>
+            <w:proofErr w:type="spellStart"/>
             <w:r>
               <w:rPr>
                 <w:b/>
@@ -1070,6 +1081,7 @@
               </w:rPr>
               <w:t>Evidências</w:t>
             </w:r>
+            <w:proofErr w:type="spellEnd"/>
             <w:r>
               <w:rPr>
                 <w:b/>
@@ -1112,10 +1124,10 @@
                 <w:szCs w:val="20"/>
               </w:rPr>
               <w:drawing>
-                <wp:inline distT="0" distB="0" distL="0" distR="0" wp14:anchorId="0139827B" wp14:editId="44A16BE6">
-                  <wp:extent cx="8249920" cy="5156200"/>
-                  <wp:effectExtent l="0" t="0" r="5080" b="0"/>
-                  <wp:docPr id="2" name="Imagem 2"/>
+                <wp:inline distT="0" distB="0" distL="0" distR="0" wp14:anchorId="07CBC948" wp14:editId="6138766B">
+                  <wp:extent cx="4838700" cy="3987800"/>
+                  <wp:effectExtent l="0" t="0" r="0" b="0"/>
+                  <wp:docPr id="4" name="Imagem 4"/>
                   <wp:cNvGraphicFramePr>
                     <a:graphicFrameLocks xmlns:a="http://schemas.openxmlformats.org/drawingml/2006/main" noChangeAspect="1"/>
                   </wp:cNvGraphicFramePr>
@@ -1123,7 +1135,7 @@
                     <a:graphicData uri="http://schemas.openxmlformats.org/drawingml/2006/picture">
                       <pic:pic xmlns:pic="http://schemas.openxmlformats.org/drawingml/2006/picture">
                         <pic:nvPicPr>
-                          <pic:cNvPr id="2" name="Imagem 2"/>
+                          <pic:cNvPr id="4" name="Imagem 4"/>
                           <pic:cNvPicPr/>
                         </pic:nvPicPr>
                         <pic:blipFill>
@@ -1141,7 +1153,7 @@
                         <pic:spPr>
                           <a:xfrm>
                             <a:off x="0" y="0"/>
-                            <a:ext cx="8249920" cy="5156200"/>
+                            <a:ext cx="4846328" cy="3994087"/>
                           </a:xfrm>
                           <a:prstGeom prst="rect">
                             <a:avLst/>
@@ -1266,7 +1278,7 @@
                 <w:szCs w:val="20"/>
                 <w:lang w:val="pt-BR"/>
               </w:rPr>
-              <w:t>Rolar a pagina até a sessão de “Produtos em destaque”</w:t>
+              <w:t>No Cabeçalho do site já vai estar a caixa de entrada “Categorias”</w:t>
             </w:r>
           </w:p>
         </w:tc>
@@ -1312,7 +1324,6 @@
                 <w:szCs w:val="20"/>
                 <w:lang w:val="pt-BR"/>
               </w:rPr>
-              <w:lastRenderedPageBreak/>
               <w:t xml:space="preserve">Resultado e </w:t>
             </w:r>
             <w:r>
@@ -1363,23 +1374,21 @@
             </w:pPr>
             <w:r>
               <w:rPr>
-                <w:sz w:val="20"/>
-                <w:szCs w:val="20"/>
-                <w:lang w:val="pt-BR"/>
-              </w:rPr>
-              <w:br/>
-            </w:r>
-            <w:r>
-              <w:rPr>
-                <w:lang w:val="pt-BR"/>
-              </w:rPr>
-              <w:t>Não aparece o preço do produto, deveria aparecer o preço do produto</w:t>
-            </w:r>
-            <w:r>
-              <w:rPr>
-                <w:lang w:val="pt-BR"/>
-              </w:rPr>
-              <w:t xml:space="preserve"> </w:t>
+                <w:lang w:val="pt-BR"/>
+              </w:rPr>
+              <w:t>O click para ser redirecionado para a aba categorias não está funcionando</w:t>
+            </w:r>
+            <w:r>
+              <w:rPr>
+                <w:lang w:val="pt-BR"/>
+              </w:rPr>
+              <w:t xml:space="preserve">, deveria </w:t>
+            </w:r>
+            <w:r>
+              <w:rPr>
+                <w:lang w:val="pt-BR"/>
+              </w:rPr>
+              <w:t>ir para aba categorias</w:t>
             </w:r>
           </w:p>
           <w:p>
@@ -1426,6 +1435,7 @@
                 <w:szCs w:val="20"/>
               </w:rPr>
             </w:pPr>
+            <w:proofErr w:type="spellStart"/>
             <w:r>
               <w:rPr>
                 <w:b/>
@@ -1433,7 +1443,17 @@
                 <w:sz w:val="20"/>
                 <w:szCs w:val="20"/>
               </w:rPr>
-              <w:t>Gravidade:</w:t>
+              <w:t>Gravidade</w:t>
+            </w:r>
+            <w:proofErr w:type="spellEnd"/>
+            <w:r>
+              <w:rPr>
+                <w:b/>
+                <w:bCs/>
+                <w:sz w:val="20"/>
+                <w:szCs w:val="20"/>
+              </w:rPr>
+              <w:t>:</w:t>
             </w:r>
           </w:p>
         </w:tc>
@@ -1591,6 +1611,7 @@
                 <w:sz w:val="20"/>
                 <w:szCs w:val="20"/>
               </w:rPr>
+              <w:lastRenderedPageBreak/>
               <w:t>Data e hora</w:t>
             </w:r>
             <w:r>
@@ -1650,7 +1671,14 @@
                 <w:sz w:val="20"/>
                 <w:szCs w:val="20"/>
               </w:rPr>
-              <w:t xml:space="preserve"> 13:21</w:t>
+              <w:t xml:space="preserve"> 1</w:t>
+            </w:r>
+            <w:r>
+              <w:rPr>
+                <w:sz w:val="20"/>
+                <w:szCs w:val="20"/>
+              </w:rPr>
+              <w:t>6:33</w:t>
             </w:r>
           </w:p>
         </w:tc>
@@ -1999,8 +2027,18 @@
                 <w:szCs w:val="20"/>
                 <w:lang w:val="pt-BR"/>
               </w:rPr>
-              <w:t>Outro idioma no site</w:t>
-            </w:r>
+              <w:t xml:space="preserve">Bug de produto não </w:t>
+            </w:r>
+            <w:proofErr w:type="spellStart"/>
+            <w:r>
+              <w:rPr>
+                <w:sz w:val="20"/>
+                <w:szCs w:val="20"/>
+                <w:lang w:val="pt-BR"/>
+              </w:rPr>
+              <w:t>clicavel</w:t>
+            </w:r>
+            <w:proofErr w:type="spellEnd"/>
           </w:p>
         </w:tc>
       </w:tr>
@@ -2078,8 +2116,26 @@
                 <w:szCs w:val="20"/>
                 <w:lang w:val="pt-BR"/>
               </w:rPr>
-              <w:t>Parte final do site em depoimentos</w:t>
-            </w:r>
+              <w:t>Pa</w:t>
+            </w:r>
+            <w:r>
+              <w:rPr>
+                <w:sz w:val="20"/>
+                <w:szCs w:val="20"/>
+                <w:lang w:val="pt-BR"/>
+              </w:rPr>
+              <w:t xml:space="preserve">gina inicial da loja </w:t>
+            </w:r>
+            <w:proofErr w:type="spellStart"/>
+            <w:r>
+              <w:rPr>
+                <w:sz w:val="20"/>
+                <w:szCs w:val="20"/>
+                <w:lang w:val="pt-BR"/>
+              </w:rPr>
+              <w:t>ecommerce</w:t>
+            </w:r>
+            <w:proofErr w:type="spellEnd"/>
           </w:p>
         </w:tc>
       </w:tr>
@@ -2199,7 +2255,6 @@
                 <w:sz w:val="20"/>
                 <w:szCs w:val="20"/>
               </w:rPr>
-              <w:lastRenderedPageBreak/>
               <w:t>Evidências</w:t>
             </w:r>
             <w:proofErr w:type="spellEnd"/>
@@ -2245,10 +2300,10 @@
                 <w:szCs w:val="20"/>
               </w:rPr>
               <w:drawing>
-                <wp:inline distT="0" distB="0" distL="0" distR="0" wp14:anchorId="23058C63" wp14:editId="0F545E5D">
-                  <wp:extent cx="4089400" cy="4462145"/>
+                <wp:inline distT="0" distB="0" distL="0" distR="0" wp14:anchorId="40A867F9" wp14:editId="1E16D262">
+                  <wp:extent cx="4089400" cy="2555875"/>
                   <wp:effectExtent l="0" t="0" r="0" b="0"/>
-                  <wp:docPr id="3" name="Imagem 3"/>
+                  <wp:docPr id="5" name="Imagem 5"/>
                   <wp:cNvGraphicFramePr>
                     <a:graphicFrameLocks xmlns:a="http://schemas.openxmlformats.org/drawingml/2006/main" noChangeAspect="1"/>
                   </wp:cNvGraphicFramePr>
@@ -2256,11 +2311,11 @@
                     <a:graphicData uri="http://schemas.openxmlformats.org/drawingml/2006/picture">
                       <pic:pic xmlns:pic="http://schemas.openxmlformats.org/drawingml/2006/picture">
                         <pic:nvPicPr>
-                          <pic:cNvPr id="3" name="Imagem 3"/>
+                          <pic:cNvPr id="5" name="Imagem 5"/>
                           <pic:cNvPicPr/>
                         </pic:nvPicPr>
                         <pic:blipFill>
-                          <a:blip r:embed="rId7">
+                          <a:blip r:embed="rId7" cstate="print">
                             <a:extLst>
                               <a:ext uri="{28A0092B-C50C-407E-A947-70E740481C1C}">
                                 <a14:useLocalDpi xmlns:a14="http://schemas.microsoft.com/office/drawing/2010/main" val="0"/>
@@ -2274,7 +2329,7 @@
                         <pic:spPr>
                           <a:xfrm>
                             <a:off x="0" y="0"/>
-                            <a:ext cx="4089400" cy="4462145"/>
+                            <a:ext cx="4089400" cy="2555875"/>
                           </a:xfrm>
                           <a:prstGeom prst="rect">
                             <a:avLst/>
@@ -2394,7 +2449,7 @@
                 <w:szCs w:val="20"/>
                 <w:lang w:val="pt-BR"/>
               </w:rPr>
-              <w:t>Rolar a página até o rodapé</w:t>
+              <w:t>Logo de cara na pagina inicial o cliente se depara com diversos produtos.</w:t>
             </w:r>
           </w:p>
           <w:p>
@@ -2417,7 +2472,7 @@
                 <w:szCs w:val="20"/>
                 <w:lang w:val="pt-BR"/>
               </w:rPr>
-              <w:t>Em depoimentos vai estar esse erro de idioma</w:t>
+              <w:t>Ele se interessou em comprar esse iphone, e quando ele clica em cima não acontece nada</w:t>
             </w:r>
           </w:p>
         </w:tc>
@@ -2523,7 +2578,14 @@
               <w:rPr>
                 <w:lang w:val="pt-BR"/>
               </w:rPr>
-              <w:t>Resultado é um idioma totalmente fora do PT-BR, é esperado um depoimento no idioma PT-BR</w:t>
+              <w:t xml:space="preserve">Resultado é que não está redirecionando o cliente para pagina de </w:t>
+            </w:r>
+            <w:r>
+              <w:rPr>
+                <w:lang w:val="pt-BR"/>
+              </w:rPr>
+              <w:lastRenderedPageBreak/>
+              <w:t>compra do iphone, e o comportamento esperado é que seja redirecionado para pagina de compra</w:t>
             </w:r>
             <w:r>
               <w:rPr>
@@ -2584,6 +2646,7 @@
                 <w:sz w:val="20"/>
                 <w:szCs w:val="20"/>
               </w:rPr>
+              <w:lastRenderedPageBreak/>
               <w:t>Gravidade</w:t>
             </w:r>
             <w:proofErr w:type="spellEnd"/>
@@ -2628,7 +2691,7 @@
                 <w:sz w:val="20"/>
                 <w:szCs w:val="20"/>
               </w:rPr>
-              <w:t>Principal</w:t>
+              <w:t>Grave</w:t>
             </w:r>
           </w:p>
         </w:tc>
@@ -2712,15 +2775,13 @@
                 <w:szCs w:val="20"/>
               </w:rPr>
             </w:pPr>
-            <w:proofErr w:type="spellStart"/>
-            <w:r>
-              <w:rPr>
-                <w:sz w:val="20"/>
-                <w:szCs w:val="20"/>
-              </w:rPr>
-              <w:t>Média</w:t>
-            </w:r>
-            <w:proofErr w:type="spellEnd"/>
+            <w:r>
+              <w:rPr>
+                <w:sz w:val="20"/>
+                <w:szCs w:val="20"/>
+              </w:rPr>
+              <w:t>Alta</w:t>
+            </w:r>
           </w:p>
         </w:tc>
       </w:tr>
@@ -2813,7 +2874,14 @@
                 <w:sz w:val="20"/>
                 <w:szCs w:val="20"/>
               </w:rPr>
-              <w:t xml:space="preserve"> 13:27</w:t>
+              <w:t xml:space="preserve"> 1</w:t>
+            </w:r>
+            <w:r>
+              <w:rPr>
+                <w:sz w:val="20"/>
+                <w:szCs w:val="20"/>
+              </w:rPr>
+              <w:t>6:43</w:t>
             </w:r>
           </w:p>
         </w:tc>
